--- a/音视频播放探讨.docx
+++ b/音视频播放探讨.docx
@@ -19,6 +19,82 @@
       <w:pPr>
         <w:rPr>
           <w:rFonts w:hint="eastAsia"/>
+          <w:lang w:eastAsia="zh-CN"/>
+        </w:rPr>
+      </w:pPr>
+      <w:r>
+        <w:rPr>
+          <w:rFonts w:hint="eastAsia"/>
+          <w:lang w:eastAsia="zh-CN"/>
+        </w:rPr>
+        <w:t>解码流程：</w:t>
+      </w:r>
+    </w:p>
+    <w:p>
+      <w:pPr>
+        <w:rPr>
+          <w:rFonts w:hint="eastAsia"/>
+          <w:lang w:val="en-US" w:eastAsia="zh-CN"/>
+        </w:rPr>
+      </w:pPr>
+      <w:r>
+        <w:rPr>
+          <w:rFonts w:hint="eastAsia"/>
+          <w:lang w:val="en-US" w:eastAsia="zh-CN"/>
+        </w:rPr>
+        <w:t xml:space="preserve"> 采集接收线程</w:t>
+      </w:r>
+    </w:p>
+    <w:p>
+      <w:pPr>
+        <w:rPr>
+          <w:rFonts w:hint="eastAsia"/>
+          <w:lang w:val="en-US" w:eastAsia="zh-CN"/>
+        </w:rPr>
+      </w:pPr>
+      <w:r>
+        <w:rPr>
+          <w:rFonts w:hint="eastAsia"/>
+          <w:lang w:val="en-US" w:eastAsia="zh-CN"/>
+        </w:rPr>
+        <w:t xml:space="preserve"> 解码线程</w:t>
+      </w:r>
+    </w:p>
+    <w:p>
+      <w:pPr>
+        <w:ind w:firstLine="210" w:firstLineChars="100"/>
+        <w:rPr>
+          <w:rFonts w:hint="eastAsia"/>
+          <w:lang w:val="en-US" w:eastAsia="zh-CN"/>
+        </w:rPr>
+      </w:pPr>
+      <w:r>
+        <w:rPr>
+          <w:rFonts w:hint="eastAsia"/>
+          <w:lang w:val="en-US" w:eastAsia="zh-CN"/>
+        </w:rPr>
+        <w:t>播放线程</w:t>
+      </w:r>
+    </w:p>
+    <w:p>
+      <w:pPr>
+        <w:rPr>
+          <w:rFonts w:hint="default"/>
+          <w:lang w:val="en-US" w:eastAsia="zh-CN"/>
+        </w:rPr>
+      </w:pPr>
+      <w:r>
+        <w:rPr>
+          <w:rFonts w:hint="eastAsia"/>
+          <w:lang w:val="en-US" w:eastAsia="zh-CN"/>
+        </w:rPr>
+        <w:t>解码方式：</w:t>
+      </w:r>
+    </w:p>
+    <w:p>
+      <w:pPr>
+        <w:rPr>
+          <w:rFonts w:hint="eastAsia"/>
         </w:rPr>
       </w:pPr>
       <w:r>
@@ -32,6 +108,51 @@
       <w:pPr>
         <w:rPr>
           <w:rFonts w:hint="eastAsia"/>
+          <w:lang w:val="en-US" w:eastAsia="zh-CN"/>
+        </w:rPr>
+      </w:pPr>
+      <w:r>
+        <w:rPr>
+          <w:rFonts w:hint="eastAsia"/>
+          <w:lang w:val="en-US" w:eastAsia="zh-CN"/>
+        </w:rPr>
+        <w:t>MediaCodec类Android提供的用于访问低层多媒体编/解码器接口，它是Android低层多媒体架构的一部分，通常与MediaExtractor、MediaMuxer、AudioTrack结合使用，能够编解码诸如H.264、H.265、AAC、3gp等常见的音视频格式。</w:t>
+      </w:r>
+    </w:p>
+    <w:p>
+      <w:pPr>
+        <w:rPr>
+          <w:rFonts w:hint="eastAsia"/>
+          <w:lang w:val="en-US" w:eastAsia="zh-CN"/>
+        </w:rPr>
+      </w:pPr>
+      <w:r>
+        <w:rPr>
+          <w:rFonts w:hint="eastAsia"/>
+          <w:lang w:val="en-US" w:eastAsia="zh-CN"/>
+        </w:rPr>
+        <w:t>MediaRecorder 和 SurfaceView 自定义相机</w:t>
+      </w:r>
+    </w:p>
+    <w:p>
+      <w:pPr>
+        <w:rPr>
+          <w:rFonts w:hint="default"/>
+          <w:lang w:val="en-US" w:eastAsia="zh-CN"/>
+        </w:rPr>
+      </w:pPr>
+      <w:r>
+        <w:rPr>
+          <w:rFonts w:hint="eastAsia"/>
+          <w:lang w:val="en-US" w:eastAsia="zh-CN"/>
+        </w:rPr>
+        <w:t>MediaPlayer</w:t>
+      </w:r>
+    </w:p>
+    <w:p>
+      <w:pPr>
+        <w:rPr>
+          <w:rFonts w:hint="eastAsia"/>
         </w:rPr>
       </w:pPr>
       <w:r>
@@ -48,6 +169,175 @@
         </w:rPr>
       </w:pPr>
       <w:r>
+        <w:drawing>
+          <wp:inline distT="0" distB="0" distL="114300" distR="114300">
+            <wp:extent cx="4686300" cy="2952750"/>
+            <wp:effectExtent l="0" t="0" r="0" b="0"/>
+            <wp:docPr id="1" name="图片 1"/>
+            <wp:cNvGraphicFramePr>
+              <a:graphicFrameLocks xmlns:a="http://schemas.openxmlformats.org/drawingml/2006/main" noChangeAspect="1"/>
+            </wp:cNvGraphicFramePr>
+            <a:graphic xmlns:a="http://schemas.openxmlformats.org/drawingml/2006/main">
+              <a:graphicData uri="http://schemas.openxmlformats.org/drawingml/2006/picture">
+                <pic:pic xmlns:pic="http://schemas.openxmlformats.org/drawingml/2006/picture">
+                  <pic:nvPicPr>
+                    <pic:cNvPr id="1" name="图片 1"/>
+                    <pic:cNvPicPr>
+                      <a:picLocks noChangeAspect="1"/>
+                    </pic:cNvPicPr>
+                  </pic:nvPicPr>
+                  <pic:blipFill>
+                    <a:blip r:embed="rId4"/>
+                    <a:stretch>
+                      <a:fillRect/>
+                    </a:stretch>
+                  </pic:blipFill>
+                  <pic:spPr>
+                    <a:xfrm>
+                      <a:off x="0" y="0"/>
+                      <a:ext cx="4686300" cy="2952750"/>
+                    </a:xfrm>
+                    <a:prstGeom prst="rect">
+                      <a:avLst/>
+                    </a:prstGeom>
+                    <a:noFill/>
+                    <a:ln>
+                      <a:noFill/>
+                    </a:ln>
+                  </pic:spPr>
+                </pic:pic>
+              </a:graphicData>
+            </a:graphic>
+          </wp:inline>
+        </w:drawing>
+      </w:r>
+    </w:p>
+    <w:p>
+      <w:pPr>
+        <w:rPr>
+          <w:rFonts w:hint="eastAsia"/>
+        </w:rPr>
+      </w:pPr>
+    </w:p>
+    <w:p>
+      <w:pPr>
+        <w:rPr>
+          <w:rFonts w:hint="eastAsia"/>
+        </w:rPr>
+      </w:pPr>
+    </w:p>
+    <w:p>
+      <w:pPr>
+        <w:rPr>
+          <w:rFonts w:hint="eastAsia"/>
+        </w:rPr>
+      </w:pPr>
+    </w:p>
+    <w:p>
+      <w:pPr>
+        <w:rPr>
+          <w:rFonts w:hint="eastAsia"/>
+        </w:rPr>
+      </w:pPr>
+    </w:p>
+    <w:p>
+      <w:pPr>
+        <w:rPr>
+          <w:rFonts w:hint="eastAsia"/>
+        </w:rPr>
+      </w:pPr>
+    </w:p>
+    <w:p>
+      <w:pPr>
+        <w:rPr>
+          <w:rFonts w:hint="eastAsia"/>
+        </w:rPr>
+      </w:pPr>
+    </w:p>
+    <w:p>
+      <w:pPr>
+        <w:rPr>
+          <w:rFonts w:hint="eastAsia"/>
+        </w:rPr>
+      </w:pPr>
+    </w:p>
+    <w:p>
+      <w:pPr>
+        <w:rPr>
+          <w:rFonts w:hint="eastAsia"/>
+        </w:rPr>
+      </w:pPr>
+    </w:p>
+    <w:p>
+      <w:pPr>
+        <w:rPr>
+          <w:rFonts w:hint="eastAsia"/>
+        </w:rPr>
+      </w:pPr>
+    </w:p>
+    <w:p>
+      <w:pPr>
+        <w:rPr>
+          <w:rFonts w:hint="eastAsia"/>
+        </w:rPr>
+      </w:pPr>
+    </w:p>
+    <w:p>
+      <w:pPr>
+        <w:rPr>
+          <w:rFonts w:hint="eastAsia"/>
+        </w:rPr>
+      </w:pPr>
+    </w:p>
+    <w:p>
+      <w:pPr>
+        <w:rPr>
+          <w:rFonts w:hint="eastAsia"/>
+        </w:rPr>
+      </w:pPr>
+    </w:p>
+    <w:p>
+      <w:pPr>
+        <w:rPr>
+          <w:rFonts w:hint="eastAsia"/>
+        </w:rPr>
+      </w:pPr>
+    </w:p>
+    <w:p>
+      <w:pPr>
+        <w:rPr>
+          <w:rFonts w:hint="eastAsia"/>
+        </w:rPr>
+      </w:pPr>
+    </w:p>
+    <w:p>
+      <w:pPr>
+        <w:rPr>
+          <w:rFonts w:hint="eastAsia"/>
+        </w:rPr>
+      </w:pPr>
+    </w:p>
+    <w:p>
+      <w:pPr>
+        <w:rPr>
+          <w:rFonts w:hint="eastAsia"/>
+        </w:rPr>
+      </w:pPr>
+    </w:p>
+    <w:p>
+      <w:pPr>
+        <w:rPr>
+          <w:rFonts w:hint="eastAsia"/>
+        </w:rPr>
+      </w:pPr>
+    </w:p>
+    <w:p>
+      <w:pPr>
+        <w:rPr>
+          <w:rFonts w:hint="eastAsia"/>
+        </w:rPr>
+      </w:pPr>
+      <w:r>
         <w:rPr>
           <w:rFonts w:hint="eastAsia"/>
         </w:rPr>
@@ -61,21 +351,436 @@
         </w:rPr>
       </w:pPr>
       <w:r>
-        <w:rPr>
-          <w:rFonts w:hint="eastAsia"/>
-        </w:rPr>
-        <w:t>硬解码结合Android类，说明</w:t>
-      </w:r>
-    </w:p>
-    <w:p>
-      <w:r>
-        <w:rPr>
-          <w:rFonts w:hint="eastAsia"/>
-        </w:rPr>
-        <w:t>软解码结合ffmpeg解码流程说明</w:t>
+        <w:drawing>
+          <wp:inline distT="0" distB="0" distL="114300" distR="114300">
+            <wp:extent cx="4638675" cy="4781550"/>
+            <wp:effectExtent l="0" t="0" r="9525" b="0"/>
+            <wp:docPr id="3" name="图片 3"/>
+            <wp:cNvGraphicFramePr>
+              <a:graphicFrameLocks xmlns:a="http://schemas.openxmlformats.org/drawingml/2006/main" noChangeAspect="1"/>
+            </wp:cNvGraphicFramePr>
+            <a:graphic xmlns:a="http://schemas.openxmlformats.org/drawingml/2006/main">
+              <a:graphicData uri="http://schemas.openxmlformats.org/drawingml/2006/picture">
+                <pic:pic xmlns:pic="http://schemas.openxmlformats.org/drawingml/2006/picture">
+                  <pic:nvPicPr>
+                    <pic:cNvPr id="3" name="图片 3"/>
+                    <pic:cNvPicPr>
+                      <a:picLocks noChangeAspect="1"/>
+                    </pic:cNvPicPr>
+                  </pic:nvPicPr>
+                  <pic:blipFill>
+                    <a:blip r:embed="rId5"/>
+                    <a:stretch>
+                      <a:fillRect/>
+                    </a:stretch>
+                  </pic:blipFill>
+                  <pic:spPr>
+                    <a:xfrm>
+                      <a:off x="0" y="0"/>
+                      <a:ext cx="4638675" cy="4781550"/>
+                    </a:xfrm>
+                    <a:prstGeom prst="rect">
+                      <a:avLst/>
+                    </a:prstGeom>
+                    <a:noFill/>
+                    <a:ln>
+                      <a:noFill/>
+                    </a:ln>
+                  </pic:spPr>
+                </pic:pic>
+              </a:graphicData>
+            </a:graphic>
+          </wp:inline>
+        </w:drawing>
+      </w:r>
+    </w:p>
+    <w:p>
+      <w:pPr>
+        <w:rPr>
+          <w:rFonts w:hint="eastAsia" w:eastAsiaTheme="minorEastAsia"/>
+          <w:lang w:eastAsia="zh-CN"/>
+        </w:rPr>
+      </w:pPr>
+      <w:r>
+        <w:rPr>
+          <w:rFonts w:hint="eastAsia"/>
+          <w:lang w:eastAsia="zh-CN"/>
+        </w:rPr>
+        <w:t>播放流程</w:t>
+      </w:r>
+    </w:p>
+    <w:p>
+      <w:pPr>
+        <w:rPr>
+          <w:rFonts w:hint="eastAsia"/>
+        </w:rPr>
+      </w:pPr>
+      <w:r>
+        <w:rPr>
+          <w:rFonts w:hint="eastAsia"/>
+        </w:rPr>
+        <w:t>AudioTrack作用</w:t>
+      </w:r>
+    </w:p>
+    <w:p>
+      <w:pPr>
+        <w:rPr>
+          <w:rFonts w:hint="eastAsia"/>
+        </w:rPr>
+      </w:pPr>
+      <w:r>
+        <w:rPr>
+          <w:rFonts w:hint="eastAsia"/>
+        </w:rPr>
+        <w:t>AudioTrack是管理和播放单一音频资源的类。AudioTrack仅仅能播放已经解码的PCM流，用于PCM音频流的回放。</w:t>
+      </w:r>
+    </w:p>
+    <w:p>
+      <w:pPr>
+        <w:rPr>
+          <w:rFonts w:hint="eastAsia"/>
+        </w:rPr>
+      </w:pPr>
+    </w:p>
+    <w:p>
+      <w:pPr>
+        <w:rPr>
+          <w:rFonts w:hint="eastAsia"/>
+        </w:rPr>
+      </w:pPr>
+    </w:p>
+    <w:p>
+      <w:pPr>
+        <w:rPr>
+          <w:rFonts w:hint="eastAsia"/>
+        </w:rPr>
+      </w:pPr>
+    </w:p>
+    <w:p>
+      <w:pPr>
+        <w:rPr>
+          <w:rFonts w:hint="eastAsia"/>
+        </w:rPr>
+      </w:pPr>
+    </w:p>
+    <w:p>
+      <w:pPr>
+        <w:numPr>
+          <w:ilvl w:val="0"/>
+          <w:numId w:val="1"/>
+        </w:numPr>
+        <w:rPr>
+          <w:rFonts w:hint="eastAsia"/>
+        </w:rPr>
+      </w:pPr>
+      <w:r>
+        <w:rPr>
+          <w:rFonts w:hint="eastAsia"/>
+        </w:rPr>
+        <w:t>慧播app播放的流程</w:t>
+      </w:r>
+    </w:p>
+    <w:p>
+      <w:pPr>
+        <w:numPr>
+          <w:numId w:val="0"/>
+        </w:numPr>
+        <w:rPr>
+          <w:rFonts w:hint="eastAsia"/>
+        </w:rPr>
+      </w:pPr>
+      <w:r>
+        <w:rPr>
+          <w:rFonts w:hint="eastAsia"/>
+          <w:lang w:val="en-US" w:eastAsia="zh-CN"/>
+        </w:rPr>
+        <w:t xml:space="preserve">   </w:t>
+      </w:r>
+      <w:r>
+        <w:rPr>
+          <w:rFonts w:hint="eastAsia"/>
+        </w:rPr>
+        <w:t>P2P（Peer to Peer）点对点通信模型，终端与手机是对等网络，由于终端IP和端口固定，最初由手机建立信令报文传输链路(常链路)，之后码流报文传输链路(短链路)由终端根据手机端的相关的信令报文建立</w:t>
+      </w:r>
+    </w:p>
+    <w:p>
+      <w:pPr>
+        <w:numPr>
+          <w:numId w:val="0"/>
+        </w:numPr>
+        <w:rPr>
+          <w:rFonts w:hint="default" w:eastAsiaTheme="minorEastAsia"/>
+          <w:lang w:val="en-US" w:eastAsia="zh-CN"/>
+        </w:rPr>
+      </w:pPr>
+      <w:r>
+        <w:rPr>
+          <w:rFonts w:hint="eastAsia"/>
+          <w:lang w:val="en-US" w:eastAsia="zh-CN"/>
+        </w:rPr>
+        <w:t xml:space="preserve">  对等网络，去中心化</w:t>
       </w:r>
       <w:bookmarkStart w:id="0" w:name="_GoBack"/>
       <w:bookmarkEnd w:id="0"/>
+    </w:p>
+    <w:p>
+      <w:pPr>
+        <w:numPr>
+          <w:numId w:val="0"/>
+        </w:numPr>
+        <w:rPr>
+          <w:rFonts w:hint="default"/>
+          <w:lang w:val="en-US" w:eastAsia="zh-CN"/>
+        </w:rPr>
+      </w:pPr>
+      <w:r>
+        <w:rPr>
+          <w:rFonts w:hint="default"/>
+          <w:lang w:val="en-US" w:eastAsia="zh-CN"/>
+        </w:rPr>
+        <w:t>用户在手机端操作请求第1通道实时视频</w:t>
+      </w:r>
+    </w:p>
+    <w:p>
+      <w:pPr>
+        <w:numPr>
+          <w:numId w:val="0"/>
+        </w:numPr>
+        <w:rPr>
+          <w:rFonts w:hint="default"/>
+          <w:lang w:val="en-US" w:eastAsia="zh-CN"/>
+        </w:rPr>
+      </w:pPr>
+      <w:r>
+        <w:rPr>
+          <w:rFonts w:hint="default"/>
+          <w:lang w:val="en-US" w:eastAsia="zh-CN"/>
+        </w:rPr>
+        <w:t>手机通过TCP0链路发送请求实时视频指令0x9101，该指令包含手机端处理视频流的IP、PORT</w:t>
+      </w:r>
+    </w:p>
+    <w:p>
+      <w:pPr>
+        <w:numPr>
+          <w:numId w:val="0"/>
+        </w:numPr>
+        <w:rPr>
+          <w:rFonts w:hint="default"/>
+          <w:lang w:val="en-US" w:eastAsia="zh-CN"/>
+        </w:rPr>
+      </w:pPr>
+      <w:r>
+        <w:rPr>
+          <w:rFonts w:hint="default"/>
+          <w:lang w:val="en-US" w:eastAsia="zh-CN"/>
+        </w:rPr>
+        <w:t>终端在TCP0链路上收到手机端实时视频传输请求，提取出消息中的IP、PORT，建立码流传输链路TCP1</w:t>
+      </w:r>
+    </w:p>
+    <w:p>
+      <w:pPr>
+        <w:numPr>
+          <w:numId w:val="0"/>
+        </w:numPr>
+        <w:rPr>
+          <w:rFonts w:hint="default"/>
+          <w:lang w:val="en-US" w:eastAsia="zh-CN"/>
+        </w:rPr>
+      </w:pPr>
+      <w:r>
+        <w:rPr>
+          <w:rFonts w:hint="default"/>
+          <w:lang w:val="en-US" w:eastAsia="zh-CN"/>
+        </w:rPr>
+        <w:t>TCP1码流传输链路建立成功，终端在链路TCP1上按RTP协议传输视频码流到手机</w:t>
+      </w:r>
+    </w:p>
+    <w:p>
+      <w:pPr>
+        <w:numPr>
+          <w:numId w:val="0"/>
+        </w:numPr>
+        <w:rPr>
+          <w:rFonts w:hint="default"/>
+          <w:lang w:val="en-US" w:eastAsia="zh-CN"/>
+        </w:rPr>
+      </w:pPr>
+      <w:r>
+        <w:rPr>
+          <w:rFonts w:hint="default"/>
+          <w:lang w:val="en-US" w:eastAsia="zh-CN"/>
+        </w:rPr>
+        <w:t>手机端接收解析TCP1链路上的码流协议包，提取出视频流，渲染出视频画面</w:t>
+      </w:r>
+    </w:p>
+    <w:p>
+      <w:pPr>
+        <w:rPr>
+          <w:rFonts w:hint="eastAsia"/>
+        </w:rPr>
+      </w:pPr>
+      <w:r>
+        <w:rPr>
+          <w:rFonts w:hint="eastAsia"/>
+        </w:rPr>
+        <w:t>两条链路</w:t>
+      </w:r>
+    </w:p>
+    <w:p>
+      <w:pPr>
+        <w:rPr>
+          <w:rFonts w:hint="eastAsia"/>
+        </w:rPr>
+      </w:pPr>
+      <w:r>
+        <w:rPr>
+          <w:rFonts w:hint="eastAsia"/>
+        </w:rPr>
+        <w:t>信令链路，码流链路</w:t>
+      </w:r>
+    </w:p>
+    <w:p>
+      <w:pPr>
+        <w:rPr>
+          <w:rFonts w:hint="eastAsia"/>
+        </w:rPr>
+      </w:pPr>
+      <w:r>
+        <w:rPr>
+          <w:rFonts w:hint="eastAsia"/>
+        </w:rPr>
+        <w:t>RTP协议，数据分包，组帧</w:t>
+      </w:r>
+    </w:p>
+    <w:p>
+      <w:pPr>
+        <w:rPr>
+          <w:rFonts w:hint="eastAsia"/>
+        </w:rPr>
+      </w:pPr>
+      <w:r>
+        <w:rPr>
+          <w:rFonts w:hint="eastAsia"/>
+        </w:rPr>
+        <w:t>3、其他的框架</w:t>
+      </w:r>
+    </w:p>
+    <w:p>
+      <w:pPr>
+        <w:rPr>
+          <w:rFonts w:hint="eastAsia"/>
+        </w:rPr>
+      </w:pPr>
+      <w:r>
+        <w:rPr>
+          <w:rFonts w:hint="eastAsia"/>
+        </w:rPr>
+        <w:t>Ijkplayer</w:t>
+      </w:r>
+    </w:p>
+    <w:p>
+      <w:pPr>
+        <w:rPr>
+          <w:rFonts w:hint="eastAsia"/>
+        </w:rPr>
+      </w:pPr>
+      <w:r>
+        <w:rPr>
+          <w:rFonts w:hint="eastAsia"/>
+        </w:rPr>
+        <w:t>Live555</w:t>
+      </w:r>
+    </w:p>
+    <w:p>
+      <w:pPr>
+        <w:rPr>
+          <w:rFonts w:hint="eastAsia"/>
+        </w:rPr>
+      </w:pPr>
+    </w:p>
+    <w:p>
+      <w:pPr>
+        <w:rPr>
+          <w:rFonts w:hint="eastAsia"/>
+          <w:lang w:eastAsia="zh-CN"/>
+        </w:rPr>
+      </w:pPr>
+      <w:r>
+        <w:rPr>
+          <w:rFonts w:hint="eastAsia"/>
+          <w:lang w:eastAsia="zh-CN"/>
+        </w:rPr>
+        <w:t>、</w:t>
+      </w:r>
+    </w:p>
+    <w:p>
+      <w:pPr>
+        <w:rPr>
+          <w:rFonts w:hint="eastAsia"/>
+          <w:lang w:eastAsia="zh-CN"/>
+        </w:rPr>
+      </w:pPr>
+    </w:p>
+    <w:p>
+      <w:pPr>
+        <w:rPr>
+          <w:rFonts w:hint="eastAsia"/>
+          <w:lang w:eastAsia="zh-CN"/>
+        </w:rPr>
+      </w:pPr>
+    </w:p>
+    <w:p>
+      <w:pPr>
+        <w:rPr>
+          <w:rFonts w:hint="eastAsia"/>
+          <w:lang w:eastAsia="zh-CN"/>
+        </w:rPr>
+      </w:pPr>
+    </w:p>
+    <w:p>
+      <w:pPr>
+        <w:rPr>
+          <w:rFonts w:hint="eastAsia"/>
+          <w:lang w:eastAsia="zh-CN"/>
+        </w:rPr>
+      </w:pPr>
+    </w:p>
+    <w:p>
+      <w:pPr>
+        <w:rPr>
+          <w:rFonts w:hint="eastAsia"/>
+          <w:lang w:eastAsia="zh-CN"/>
+        </w:rPr>
+      </w:pPr>
+    </w:p>
+    <w:p>
+      <w:pPr>
+        <w:rPr>
+          <w:rFonts w:hint="eastAsia"/>
+          <w:lang w:eastAsia="zh-CN"/>
+        </w:rPr>
+      </w:pPr>
+    </w:p>
+    <w:p>
+      <w:pPr>
+        <w:rPr>
+          <w:rFonts w:hint="default"/>
+          <w:lang w:val="en-US"/>
+        </w:rPr>
+      </w:pPr>
+      <w:r>
+        <w:rPr>
+          <w:rFonts w:hint="eastAsia"/>
+        </w:rPr>
+        <w:t>4、实际问题</w:t>
+      </w:r>
+      <w:r>
+        <w:rPr>
+          <w:rFonts w:hint="eastAsia"/>
+          <w:lang w:val="en-US" w:eastAsia="zh-CN"/>
+        </w:rPr>
+        <w:t xml:space="preserve"> </w:t>
+      </w:r>
     </w:p>
     <w:sectPr>
       <w:pgSz w:w="11906" w:h="16838"/>
@@ -87,12 +792,32 @@
 </w:document>
 </file>
 
+<file path=word/numbering.xml><?xml version="1.0" encoding="utf-8"?>
+<w:numbering xmlns:wpc="http://schemas.microsoft.com/office/word/2010/wordprocessingCanvas" xmlns:mc="http://schemas.openxmlformats.org/markup-compatibility/2006" xmlns:o="urn:schemas-microsoft-com:office:office" xmlns:r="http://schemas.openxmlformats.org/officeDocument/2006/relationships" xmlns:m="http://schemas.openxmlformats.org/officeDocument/2006/math" xmlns:v="urn:schemas-microsoft-com:vml" xmlns:wp14="http://schemas.microsoft.com/office/word/2010/wordprocessingDrawing" xmlns:wp="http://schemas.openxmlformats.org/drawingml/2006/wordprocessingDrawing" xmlns:w10="urn:schemas-microsoft-com:office:word" xmlns:w="http://schemas.openxmlformats.org/wordprocessingml/2006/main" xmlns:w14="http://schemas.microsoft.com/office/word/2010/wordml" xmlns:wpg="http://schemas.microsoft.com/office/word/2010/wordprocessingGroup" xmlns:wpi="http://schemas.microsoft.com/office/word/2010/wordprocessingInk" xmlns:wne="http://schemas.microsoft.com/office/word/2006/wordml" xmlns:wps="http://schemas.microsoft.com/office/word/2010/wordprocessingShape" mc:Ignorable="w14 wp14">
+  <w:abstractNum w:abstractNumId="0">
+    <w:nsid w:val="A68DEE1E"/>
+    <w:multiLevelType w:val="singleLevel"/>
+    <w:tmpl w:val="A68DEE1E"/>
+    <w:lvl w:ilvl="0" w:tentative="0">
+      <w:start w:val="2"/>
+      <w:numFmt w:val="decimal"/>
+      <w:suff w:val="nothing"/>
+      <w:lvlText w:val="%1、"/>
+      <w:lvlJc w:val="left"/>
+    </w:lvl>
+  </w:abstractNum>
+  <w:num w:numId="1">
+    <w:abstractNumId w:val="0"/>
+  </w:num>
+</w:numbering>
+</file>
+
 <file path=word/styles.xml><?xml version="1.0" encoding="utf-8"?>
 <w:styles xmlns:mc="http://schemas.openxmlformats.org/markup-compatibility/2006" xmlns:o="urn:schemas-microsoft-com:office:office" xmlns:r="http://schemas.openxmlformats.org/officeDocument/2006/relationships" xmlns:m="http://schemas.openxmlformats.org/officeDocument/2006/math" xmlns:v="urn:schemas-microsoft-com:vml" xmlns:w="http://schemas.openxmlformats.org/wordprocessingml/2006/main" xmlns:w14="http://schemas.microsoft.com/office/word/2010/wordml" xmlns:w10="urn:schemas-microsoft-com:office:word" xmlns:sl="http://schemas.openxmlformats.org/schemaLibrary/2006/main" mc:Ignorable="w14">
   <w:docDefaults>
     <w:rPrDefault>
       <w:rPr>
-        <w:rFonts w:asciiTheme="minorHAnsi" w:hAnsiTheme="minorHAnsi" w:eastAsiaTheme="minorEastAsia" w:cstheme="minorBidi"/>
+        <w:rFonts w:ascii="Times New Roman" w:hAnsi="Times New Roman" w:eastAsia="宋体" w:cs="Times New Roman"/>
       </w:rPr>
     </w:rPrDefault>
   </w:docDefaults>
